--- a/note.docx
+++ b/note.docx
@@ -7,6 +7,9 @@
         <w:jc w:val="center"/>
       </w:pPr>
       <w:r>
+        <w:rPr>
+          <w:noProof/>
+        </w:rPr>
         <w:drawing>
           <wp:inline distT="0" distB="0" distL="0" distR="0" wp14:anchorId="70754D39" wp14:editId="5F20675C">
             <wp:extent cx="5772956" cy="3686689"/>
@@ -54,6 +57,9 @@
         <w:jc w:val="center"/>
       </w:pPr>
       <w:r>
+        <w:rPr>
+          <w:noProof/>
+        </w:rPr>
         <w:drawing>
           <wp:inline distT="0" distB="0" distL="0" distR="0" wp14:anchorId="3CD1B85C" wp14:editId="549A77D0">
             <wp:extent cx="4172532" cy="3191320"/>
@@ -101,6 +107,9 @@
         <w:jc w:val="center"/>
       </w:pPr>
       <w:r>
+        <w:rPr>
+          <w:noProof/>
+        </w:rPr>
         <w:drawing>
           <wp:inline distT="0" distB="0" distL="0" distR="0" wp14:anchorId="779C8DBE" wp14:editId="4BF69A06">
             <wp:extent cx="4610743" cy="905001"/>
@@ -147,6 +156,44 @@
       <w:pPr>
         <w:jc w:val="center"/>
       </w:pPr>
+      <w:r>
+        <w:lastRenderedPageBreak/>
+        <w:drawing>
+          <wp:inline distT="0" distB="0" distL="0" distR="0" wp14:anchorId="77C584CC" wp14:editId="6F848ACE">
+            <wp:extent cx="6058746" cy="2715004"/>
+            <wp:effectExtent l="0" t="0" r="0" b="9525"/>
+            <wp:docPr id="2017392030" name="Picture 1"/>
+            <wp:cNvGraphicFramePr>
+              <a:graphicFrameLocks xmlns:a="http://schemas.openxmlformats.org/drawingml/2006/main" noChangeAspect="1"/>
+            </wp:cNvGraphicFramePr>
+            <a:graphic xmlns:a="http://schemas.openxmlformats.org/drawingml/2006/main">
+              <a:graphicData uri="http://schemas.openxmlformats.org/drawingml/2006/picture">
+                <pic:pic xmlns:pic="http://schemas.openxmlformats.org/drawingml/2006/picture">
+                  <pic:nvPicPr>
+                    <pic:cNvPr id="2017392030" name=""/>
+                    <pic:cNvPicPr/>
+                  </pic:nvPicPr>
+                  <pic:blipFill>
+                    <a:blip r:embed="rId7"/>
+                    <a:stretch>
+                      <a:fillRect/>
+                    </a:stretch>
+                  </pic:blipFill>
+                  <pic:spPr>
+                    <a:xfrm>
+                      <a:off x="0" y="0"/>
+                      <a:ext cx="6058746" cy="2715004"/>
+                    </a:xfrm>
+                    <a:prstGeom prst="rect">
+                      <a:avLst/>
+                    </a:prstGeom>
+                  </pic:spPr>
+                </pic:pic>
+              </a:graphicData>
+            </a:graphic>
+          </wp:inline>
+        </w:drawing>
+      </w:r>
     </w:p>
     <w:sectPr>
       <w:pgSz w:w="12240" w:h="15840"/>
